--- a/Lead Scoring Assignment/Assignment Subjective Questions.docx
+++ b/Lead Scoring Assignment/Assignment Subjective Questions.docx
@@ -1,120 +1,282 @@
 
 <file path=word/document.xml><?xml version="1.0" encoding="utf-8"?>
-<w:document xmlns:wpc="http://schemas.microsoft.com/office/word/2010/wordprocessingCanvas" xmlns:cx="http://schemas.microsoft.com/office/drawing/2014/chartex" xmlns:cx1="http://schemas.microsoft.com/office/drawing/2015/9/8/chartex" xmlns:cx2="http://schemas.microsoft.com/office/drawing/2015/10/21/chartex" xmlns:cx3="http://schemas.microsoft.com/office/drawing/2016/5/9/chartex" xmlns:cx4="http://schemas.microsoft.com/office/drawing/2016/5/10/chartex" xmlns:cx5="http://schemas.microsoft.com/office/drawing/2016/5/11/chartex" xmlns:cx6="http://schemas.microsoft.com/office/drawing/2016/5/12/chartex" xmlns:cx7="http://schemas.microsoft.com/office/drawing/2016/5/13/chartex" xmlns:cx8="http://schemas.microsoft.com/office/drawing/2016/5/14/chartex" xmlns:mc="http://schemas.openxmlformats.org/markup-compatibility/2006" xmlns:aink="http://schemas.microsoft.com/office/drawing/2016/ink" xmlns:am3d="http://schemas.microsoft.com/office/drawing/2017/model3d" xmlns:o="urn:schemas-microsoft-com:office:office" xmlns:r="http://schemas.openxmlformats.org/officeDocument/2006/relationships" xmlns:m="http://schemas.openxmlformats.org/officeDocument/2006/math" xmlns:v="urn:schemas-microsoft-com:vml" xmlns:wp14="http://schemas.microsoft.com/office/word/2010/wordprocessingDrawing" xmlns:wp="http://schemas.openxmlformats.org/drawingml/2006/wordprocessingDrawing" xmlns:w10="urn:schemas-microsoft-com:office:word" xmlns:w="http://schemas.openxmlformats.org/wordprocessingml/2006/main" xmlns:w14="http://schemas.microsoft.com/office/word/2010/wordml" xmlns:w15="http://schemas.microsoft.com/office/word/2012/wordml" xmlns:w16cid="http://schemas.microsoft.com/office/word/2016/wordml/cid" xmlns:w16se="http://schemas.microsoft.com/office/word/2015/wordml/symex" xmlns:wpg="http://schemas.microsoft.com/office/word/2010/wordprocessingGroup" xmlns:wpi="http://schemas.microsoft.com/office/word/2010/wordprocessingInk" xmlns:wne="http://schemas.microsoft.com/office/word/2006/wordml" xmlns:wps="http://schemas.microsoft.com/office/word/2010/wordprocessingShape" mc:Ignorable="w14 w15 w16se w16cid wp14">
+<w:document xmlns:o="urn:schemas-microsoft-com:office:office" xmlns:r="http://schemas.openxmlformats.org/officeDocument/2006/relationships" xmlns:v="urn:schemas-microsoft-com:vml" xmlns:w="http://schemas.openxmlformats.org/wordprocessingml/2006/main" xmlns:w10="urn:schemas-microsoft-com:office:word" xmlns:wp="http://schemas.openxmlformats.org/drawingml/2006/wordprocessingDrawing" xmlns:wps="http://schemas.microsoft.com/office/word/2010/wordprocessingShape" xmlns:wpg="http://schemas.microsoft.com/office/word/2010/wordprocessingGroup" xmlns:mc="http://schemas.openxmlformats.org/markup-compatibility/2006" xmlns:wp14="http://schemas.microsoft.com/office/word/2010/wordprocessingDrawing" xmlns:w14="http://schemas.microsoft.com/office/word/2010/wordml" xmlns:w15="http://schemas.microsoft.com/office/word/2012/wordml" mc:Ignorable="w14 wp14 w15">
   <w:body>
     <w:p>
       <w:pPr>
+        <w:pStyle w:val="Normal"/>
         <w:numPr>
           <w:ilvl w:val="0"/>
           <w:numId w:val="1"/>
         </w:numPr>
+        <w:rPr>
+          <w:b/>
+          <w:b/>
+          <w:bCs/>
+        </w:rPr>
       </w:pPr>
       <w:r>
+        <w:rPr>
+          <w:b/>
+          <w:bCs/>
+        </w:rPr>
         <w:t>Which are the top three variables in your model which contribute most towards the probability of a lead getting converted?</w:t>
       </w:r>
+    </w:p>
+    <w:p>
+      <w:pPr>
+        <w:pStyle w:val="Normal"/>
+        <w:numPr>
+          <w:ilvl w:val="1"/>
+          <w:numId w:val="2"/>
+        </w:numPr>
+        <w:rPr/>
+      </w:pPr>
       <w:r>
+        <w:rPr/>
+        <w:t>During the investigation we found that following 3 variables have the most(magnitude wise)  positive effect on the outcome</w:t>
+      </w:r>
+    </w:p>
+    <w:p>
+      <w:pPr>
+        <w:pStyle w:val="Normal"/>
+        <w:numPr>
+          <w:ilvl w:val="2"/>
+          <w:numId w:val="1"/>
+        </w:numPr>
+        <w:rPr/>
+      </w:pPr>
+      <w:r>
+        <w:rPr/>
+        <w:t>Last Activity_Email Bounced</w:t>
+      </w:r>
+    </w:p>
+    <w:p>
+      <w:pPr>
+        <w:pStyle w:val="Normal"/>
+        <w:numPr>
+          <w:ilvl w:val="2"/>
+          <w:numId w:val="1"/>
+        </w:numPr>
+        <w:rPr/>
+      </w:pPr>
+      <w:r>
+        <w:rPr/>
+        <w:t>Last Activity_Converted to Lead</w:t>
+      </w:r>
+    </w:p>
+    <w:p>
+      <w:pPr>
+        <w:pStyle w:val="Normal"/>
+        <w:numPr>
+          <w:ilvl w:val="2"/>
+          <w:numId w:val="1"/>
+        </w:numPr>
+        <w:rPr/>
+      </w:pPr>
+      <w:r>
+        <w:rPr/>
+        <w:t>Total Time Spent on Website</w:t>
+      </w:r>
+    </w:p>
+    <w:p>
+      <w:pPr>
+        <w:pStyle w:val="Normal"/>
+        <w:numPr>
+          <w:ilvl w:val="1"/>
+          <w:numId w:val="3"/>
+        </w:numPr>
+        <w:rPr/>
+      </w:pPr>
+      <w:r>
+        <w:rPr/>
+        <w:t>Note that these are ordered on the bases of themagnitude of the effect, increasing or decreasing them will more effect that other variables.</w:t>
+      </w:r>
+      <w:r>
+        <w:rPr/>
         <w:br/>
       </w:r>
     </w:p>
     <w:p>
       <w:pPr>
+        <w:pStyle w:val="Normal"/>
         <w:numPr>
           <w:ilvl w:val="0"/>
           <w:numId w:val="1"/>
         </w:numPr>
+        <w:rPr>
+          <w:b/>
+          <w:b/>
+          <w:bCs/>
+        </w:rPr>
       </w:pPr>
       <w:r>
+        <w:rPr>
+          <w:b/>
+          <w:bCs/>
+        </w:rPr>
         <w:t>What are the top 3 categorical/dummy variables in the model which should be focused the most on in order to increase the probability of lead conversion?</w:t>
       </w:r>
     </w:p>
-    <w:p/>
     <w:p>
       <w:pPr>
+        <w:pStyle w:val="Normal"/>
+        <w:numPr>
+          <w:ilvl w:val="1"/>
+          <w:numId w:val="1"/>
+        </w:numPr>
+        <w:rPr/>
+      </w:pPr>
+      <w:r>
+        <w:rPr/>
+        <w:t>Tags_Closed by Horizzon</w:t>
+      </w:r>
+    </w:p>
+    <w:p>
+      <w:pPr>
+        <w:pStyle w:val="Normal"/>
+        <w:numPr>
+          <w:ilvl w:val="1"/>
+          <w:numId w:val="1"/>
+        </w:numPr>
+        <w:rPr/>
+      </w:pPr>
+      <w:r>
+        <w:rPr/>
+        <w:t>Tags_Lost to EINS</w:t>
+      </w:r>
+    </w:p>
+    <w:p>
+      <w:pPr>
+        <w:pStyle w:val="Normal"/>
+        <w:numPr>
+          <w:ilvl w:val="1"/>
+          <w:numId w:val="1"/>
+        </w:numPr>
+        <w:rPr/>
+      </w:pPr>
+      <w:r>
+        <w:rPr/>
+        <w:t>Tags_Lost to EINS</w:t>
+      </w:r>
+    </w:p>
+    <w:p>
+      <w:pPr>
+        <w:pStyle w:val="Normal"/>
+        <w:rPr/>
+      </w:pPr>
+      <w:r>
+        <w:rPr/>
+      </w:r>
+    </w:p>
+    <w:p>
+      <w:pPr>
+        <w:pStyle w:val="Normal"/>
         <w:numPr>
           <w:ilvl w:val="0"/>
           <w:numId w:val="1"/>
         </w:numPr>
+        <w:rPr>
+          <w:b/>
+          <w:b/>
+          <w:bCs/>
+        </w:rPr>
       </w:pPr>
       <w:r>
-        <w:t>X Education has a period of 2 months every year during which they hire some interns. The sales team</w:t>
+        <w:rPr>
+          <w:b/>
+          <w:bCs/>
+        </w:rPr>
+        <w:t>X Education has a period of 2 months every year during which they hire some interns. The sales team, in particular, has around 10 interns allotted to them. So during this phase, they wish to make the lead conversion more aggressive. So they want almost all of the potential leads (i.e. the customers who have been predicted as 1 by the model) to be converted and hence, want to make phone calls to as much of such people as possible. Suggest a good strategy they should employ at this stage.</w:t>
       </w:r>
-      <w:proofErr w:type="gramStart"/>
+    </w:p>
+    <w:p>
+      <w:pPr>
+        <w:pStyle w:val="Normal"/>
+        <w:numPr>
+          <w:ilvl w:val="1"/>
+          <w:numId w:val="1"/>
+        </w:numPr>
+        <w:rPr/>
+      </w:pPr>
       <w:r>
-        <w:t>, in particular, has</w:t>
-      </w:r>
-      <w:proofErr w:type="gramEnd"/>
-      <w:r>
-        <w:t xml:space="preserve"> around 10 interns allotted to them. </w:t>
-      </w:r>
-      <w:proofErr w:type="gramStart"/>
-      <w:r>
-        <w:t>So</w:t>
-      </w:r>
-      <w:proofErr w:type="gramEnd"/>
-      <w:r>
-        <w:t xml:space="preserve"> during this phase, they wish to make the lead conversion more aggressive. </w:t>
-      </w:r>
-      <w:proofErr w:type="gramStart"/>
-      <w:r>
-        <w:t>So</w:t>
-      </w:r>
-      <w:proofErr w:type="gramEnd"/>
-      <w:r>
-        <w:t xml:space="preserve"> they want almost all of the potential leads (i.e. the customers who have been predicted as 1 by the model) to be converted and hence, want to make phone calls to as much of such people as possible. Suggest a good strategy they should employ at this stage.</w:t>
+        <w:rPr/>
+        <w:t>Since the we can accept more false positives we can lower the cutoff for the model</w:t>
       </w:r>
       <w:r>
+        <w:rPr/>
         <w:br/>
       </w:r>
     </w:p>
     <w:p>
       <w:pPr>
+        <w:pStyle w:val="Normal"/>
         <w:numPr>
           <w:ilvl w:val="0"/>
           <w:numId w:val="1"/>
         </w:numPr>
+        <w:rPr>
+          <w:b/>
+          <w:b/>
+          <w:bCs/>
+        </w:rPr>
       </w:pPr>
       <w:r>
-        <w:t xml:space="preserve">Similarly, at times, the company reaches its target for a quarter before the deadline. During this time, the company wants the sales team to focus on some new work as well. </w:t>
-      </w:r>
-      <w:proofErr w:type="gramStart"/>
-      <w:r>
-        <w:t>So</w:t>
-      </w:r>
-      <w:proofErr w:type="gramEnd"/>
-      <w:r>
-        <w:t xml:space="preserve"> during this time, the company’s aim is to not make phone calls unless it’s extremely necessary, i.e. they want to minimi</w:t>
-      </w:r>
-      <w:r>
-        <w:t>z</w:t>
+        <w:rPr>
+          <w:b/>
+          <w:bCs/>
+        </w:rPr>
+        <w:t>Similarly, at times, the company reaches its target for a quarter before the deadline. During this time, the company wants the sales team to focus on some new work as well. So during this time, the company’s aim is to not make phone calls unless it’s extremely necessary, i.e. they want to minimiz</w:t>
       </w:r>
       <w:bookmarkStart w:id="0" w:name="_GoBack"/>
       <w:bookmarkEnd w:id="0"/>
       <w:r>
+        <w:rPr>
+          <w:b/>
+          <w:bCs/>
+        </w:rPr>
         <w:t>e the rate of useless phone calls. Suggest a strategy they should employ at this stage.</w:t>
       </w:r>
     </w:p>
+    <w:p>
+      <w:pPr>
+        <w:pStyle w:val="Normal"/>
+        <w:numPr>
+          <w:ilvl w:val="1"/>
+          <w:numId w:val="1"/>
+        </w:numPr>
+        <w:rPr/>
+      </w:pPr>
+      <w:r>
+        <w:rPr/>
+        <w:t>Since we cannot tolerate false positives we should increase the cutoff</w:t>
+      </w:r>
+    </w:p>
     <w:sectPr>
+      <w:type w:val="nextPage"/>
       <w:pgSz w:w="12240" w:h="15840"/>
-      <w:pgMar w:top="1440" w:right="1440" w:bottom="1440" w:left="1440" w:header="720" w:footer="720" w:gutter="0"/>
-      <w:pgNumType w:start="1"/>
-      <w:cols w:space="720"/>
+      <w:pgMar w:left="1440" w:right="1440" w:gutter="0" w:header="0" w:top="1440" w:footer="0" w:bottom="1440"/>
+      <w:pgNumType w:start="1" w:fmt="decimal"/>
+      <w:formProt w:val="false"/>
+      <w:textDirection w:val="lrTb"/>
+      <w:docGrid w:type="default" w:linePitch="100" w:charSpace="4096"/>
     </w:sectPr>
   </w:body>
 </w:document>
 </file>
 
 <file path=word/numbering.xml><?xml version="1.0" encoding="utf-8"?>
-<w:numbering xmlns:wpc="http://schemas.microsoft.com/office/word/2010/wordprocessingCanvas" xmlns:cx="http://schemas.microsoft.com/office/drawing/2014/chartex" xmlns:cx1="http://schemas.microsoft.com/office/drawing/2015/9/8/chartex" xmlns:cx2="http://schemas.microsoft.com/office/drawing/2015/10/21/chartex" xmlns:cx3="http://schemas.microsoft.com/office/drawing/2016/5/9/chartex" xmlns:cx4="http://schemas.microsoft.com/office/drawing/2016/5/10/chartex" xmlns:cx5="http://schemas.microsoft.com/office/drawing/2016/5/11/chartex" xmlns:cx6="http://schemas.microsoft.com/office/drawing/2016/5/12/chartex" xmlns:cx7="http://schemas.microsoft.com/office/drawing/2016/5/13/chartex" xmlns:cx8="http://schemas.microsoft.com/office/drawing/2016/5/14/chartex" xmlns:mc="http://schemas.openxmlformats.org/markup-compatibility/2006" xmlns:aink="http://schemas.microsoft.com/office/drawing/2016/ink" xmlns:am3d="http://schemas.microsoft.com/office/drawing/2017/model3d" xmlns:o="urn:schemas-microsoft-com:office:office" xmlns:r="http://schemas.openxmlformats.org/officeDocument/2006/relationships" xmlns:m="http://schemas.openxmlformats.org/officeDocument/2006/math" xmlns:v="urn:schemas-microsoft-com:vml" xmlns:wp14="http://schemas.microsoft.com/office/word/2010/wordprocessingDrawing" xmlns:wp="http://schemas.openxmlformats.org/drawingml/2006/wordprocessingDrawing" xmlns:w10="urn:schemas-microsoft-com:office:word" xmlns:w="http://schemas.openxmlformats.org/wordprocessingml/2006/main" xmlns:w14="http://schemas.microsoft.com/office/word/2010/wordml" xmlns:w15="http://schemas.microsoft.com/office/word/2012/wordml" xmlns:w16cid="http://schemas.microsoft.com/office/word/2016/wordml/cid" xmlns:w16se="http://schemas.microsoft.com/office/word/2015/wordml/symex" xmlns:wpg="http://schemas.microsoft.com/office/word/2010/wordprocessingGroup" xmlns:wpi="http://schemas.microsoft.com/office/word/2010/wordprocessingInk" xmlns:wne="http://schemas.microsoft.com/office/word/2006/wordml" xmlns:wps="http://schemas.microsoft.com/office/word/2010/wordprocessingShape" mc:Ignorable="w14 w15 w16se w16cid wp14">
-  <w:abstractNum w:abstractNumId="0" w15:restartNumberingAfterBreak="0">
-    <w:nsid w:val="7BF37681"/>
-    <w:multiLevelType w:val="multilevel"/>
-    <w:tmpl w:val="EB7A45C0"/>
+<w:numbering xmlns:w="http://schemas.openxmlformats.org/wordprocessingml/2006/main" xmlns:o="urn:schemas-microsoft-com:office:office" xmlns:r="http://schemas.openxmlformats.org/officeDocument/2006/relationships" xmlns:v="urn:schemas-microsoft-com:vml" xmlns:mc="http://schemas.openxmlformats.org/markup-compatibility/2006" xmlns:w14="http://schemas.microsoft.com/office/word/2010/wordml" mc:Ignorable="w14">
+  <w:abstractNum w:abstractNumId="1">
     <w:lvl w:ilvl="0">
       <w:start w:val="1"/>
       <w:numFmt w:val="decimal"/>
       <w:lvlText w:val="%1."/>
       <w:lvlJc w:val="left"/>
       <w:pPr>
+        <w:tabs>
+          <w:tab w:val="num" w:pos="0"/>
+        </w:tabs>
         <w:ind w:left="720" w:hanging="360"/>
       </w:pPr>
       <w:rPr>
@@ -127,6 +289,9 @@
       <w:lvlText w:val="%2."/>
       <w:lvlJc w:val="left"/>
       <w:pPr>
+        <w:tabs>
+          <w:tab w:val="num" w:pos="0"/>
+        </w:tabs>
         <w:ind w:left="1440" w:hanging="360"/>
       </w:pPr>
       <w:rPr>
@@ -139,6 +304,9 @@
       <w:lvlText w:val="%3."/>
       <w:lvlJc w:val="right"/>
       <w:pPr>
+        <w:tabs>
+          <w:tab w:val="num" w:pos="0"/>
+        </w:tabs>
         <w:ind w:left="2160" w:hanging="360"/>
       </w:pPr>
       <w:rPr>
@@ -151,6 +319,9 @@
       <w:lvlText w:val="%4."/>
       <w:lvlJc w:val="left"/>
       <w:pPr>
+        <w:tabs>
+          <w:tab w:val="num" w:pos="0"/>
+        </w:tabs>
         <w:ind w:left="2880" w:hanging="360"/>
       </w:pPr>
       <w:rPr>
@@ -163,6 +334,9 @@
       <w:lvlText w:val="%5."/>
       <w:lvlJc w:val="left"/>
       <w:pPr>
+        <w:tabs>
+          <w:tab w:val="num" w:pos="0"/>
+        </w:tabs>
         <w:ind w:left="3600" w:hanging="360"/>
       </w:pPr>
       <w:rPr>
@@ -175,6 +349,9 @@
       <w:lvlText w:val="%6."/>
       <w:lvlJc w:val="right"/>
       <w:pPr>
+        <w:tabs>
+          <w:tab w:val="num" w:pos="0"/>
+        </w:tabs>
         <w:ind w:left="4320" w:hanging="360"/>
       </w:pPr>
       <w:rPr>
@@ -187,6 +364,9 @@
       <w:lvlText w:val="%7."/>
       <w:lvlJc w:val="left"/>
       <w:pPr>
+        <w:tabs>
+          <w:tab w:val="num" w:pos="0"/>
+        </w:tabs>
         <w:ind w:left="5040" w:hanging="360"/>
       </w:pPr>
       <w:rPr>
@@ -199,6 +379,9 @@
       <w:lvlText w:val="%8."/>
       <w:lvlJc w:val="left"/>
       <w:pPr>
+        <w:tabs>
+          <w:tab w:val="num" w:pos="0"/>
+        </w:tabs>
         <w:ind w:left="5760" w:hanging="360"/>
       </w:pPr>
       <w:rPr>
@@ -211,47 +394,452 @@
       <w:lvlText w:val="%9."/>
       <w:lvlJc w:val="right"/>
       <w:pPr>
+        <w:tabs>
+          <w:tab w:val="num" w:pos="0"/>
+        </w:tabs>
         <w:ind w:left="6480" w:hanging="360"/>
       </w:pPr>
       <w:rPr>
         <w:u w:val="none"/>
       </w:rPr>
+    </w:lvl>
+  </w:abstractNum>
+  <w:abstractNum w:abstractNumId="2">
+    <w:lvl w:ilvl="0">
+      <w:start w:val="1"/>
+      <w:numFmt w:val="bullet"/>
+      <w:lvlText w:val=""/>
+      <w:lvlJc w:val="left"/>
+      <w:pPr>
+        <w:tabs>
+          <w:tab w:val="num" w:pos="1080"/>
+        </w:tabs>
+        <w:ind w:left="1080" w:hanging="360"/>
+      </w:pPr>
+      <w:rPr>
+        <w:rFonts w:ascii="Symbol" w:hAnsi="Symbol" w:cs="Symbol" w:hint="default"/>
+      </w:rPr>
+    </w:lvl>
+    <w:lvl w:ilvl="1">
+      <w:start w:val="1"/>
+      <w:numFmt w:val="bullet"/>
+      <w:lvlText w:val="◦"/>
+      <w:lvlJc w:val="left"/>
+      <w:pPr>
+        <w:tabs>
+          <w:tab w:val="num" w:pos="1440"/>
+        </w:tabs>
+        <w:ind w:left="1440" w:hanging="360"/>
+      </w:pPr>
+      <w:rPr>
+        <w:rFonts w:ascii="OpenSymbol" w:hAnsi="OpenSymbol" w:cs="OpenSymbol" w:hint="default"/>
+      </w:rPr>
+    </w:lvl>
+    <w:lvl w:ilvl="2">
+      <w:start w:val="1"/>
+      <w:numFmt w:val="bullet"/>
+      <w:lvlText w:val="▪"/>
+      <w:lvlJc w:val="left"/>
+      <w:pPr>
+        <w:tabs>
+          <w:tab w:val="num" w:pos="1800"/>
+        </w:tabs>
+        <w:ind w:left="1800" w:hanging="360"/>
+      </w:pPr>
+      <w:rPr>
+        <w:rFonts w:ascii="OpenSymbol" w:hAnsi="OpenSymbol" w:cs="OpenSymbol" w:hint="default"/>
+      </w:rPr>
+    </w:lvl>
+    <w:lvl w:ilvl="3">
+      <w:start w:val="1"/>
+      <w:numFmt w:val="bullet"/>
+      <w:lvlText w:val=""/>
+      <w:lvlJc w:val="left"/>
+      <w:pPr>
+        <w:tabs>
+          <w:tab w:val="num" w:pos="2160"/>
+        </w:tabs>
+        <w:ind w:left="2160" w:hanging="360"/>
+      </w:pPr>
+      <w:rPr>
+        <w:rFonts w:ascii="Symbol" w:hAnsi="Symbol" w:cs="Symbol" w:hint="default"/>
+      </w:rPr>
+    </w:lvl>
+    <w:lvl w:ilvl="4">
+      <w:start w:val="1"/>
+      <w:numFmt w:val="bullet"/>
+      <w:lvlText w:val="◦"/>
+      <w:lvlJc w:val="left"/>
+      <w:pPr>
+        <w:tabs>
+          <w:tab w:val="num" w:pos="2520"/>
+        </w:tabs>
+        <w:ind w:left="2520" w:hanging="360"/>
+      </w:pPr>
+      <w:rPr>
+        <w:rFonts w:ascii="OpenSymbol" w:hAnsi="OpenSymbol" w:cs="OpenSymbol" w:hint="default"/>
+      </w:rPr>
+    </w:lvl>
+    <w:lvl w:ilvl="5">
+      <w:start w:val="1"/>
+      <w:numFmt w:val="bullet"/>
+      <w:lvlText w:val="▪"/>
+      <w:lvlJc w:val="left"/>
+      <w:pPr>
+        <w:tabs>
+          <w:tab w:val="num" w:pos="2880"/>
+        </w:tabs>
+        <w:ind w:left="2880" w:hanging="360"/>
+      </w:pPr>
+      <w:rPr>
+        <w:rFonts w:ascii="OpenSymbol" w:hAnsi="OpenSymbol" w:cs="OpenSymbol" w:hint="default"/>
+      </w:rPr>
+    </w:lvl>
+    <w:lvl w:ilvl="6">
+      <w:start w:val="1"/>
+      <w:numFmt w:val="bullet"/>
+      <w:lvlText w:val=""/>
+      <w:lvlJc w:val="left"/>
+      <w:pPr>
+        <w:tabs>
+          <w:tab w:val="num" w:pos="3240"/>
+        </w:tabs>
+        <w:ind w:left="3240" w:hanging="360"/>
+      </w:pPr>
+      <w:rPr>
+        <w:rFonts w:ascii="Symbol" w:hAnsi="Symbol" w:cs="Symbol" w:hint="default"/>
+      </w:rPr>
+    </w:lvl>
+    <w:lvl w:ilvl="7">
+      <w:start w:val="1"/>
+      <w:numFmt w:val="bullet"/>
+      <w:lvlText w:val="◦"/>
+      <w:lvlJc w:val="left"/>
+      <w:pPr>
+        <w:tabs>
+          <w:tab w:val="num" w:pos="3600"/>
+        </w:tabs>
+        <w:ind w:left="3600" w:hanging="360"/>
+      </w:pPr>
+      <w:rPr>
+        <w:rFonts w:ascii="OpenSymbol" w:hAnsi="OpenSymbol" w:cs="OpenSymbol" w:hint="default"/>
+      </w:rPr>
+    </w:lvl>
+    <w:lvl w:ilvl="8">
+      <w:start w:val="1"/>
+      <w:numFmt w:val="bullet"/>
+      <w:lvlText w:val="▪"/>
+      <w:lvlJc w:val="left"/>
+      <w:pPr>
+        <w:tabs>
+          <w:tab w:val="num" w:pos="3960"/>
+        </w:tabs>
+        <w:ind w:left="3960" w:hanging="360"/>
+      </w:pPr>
+      <w:rPr>
+        <w:rFonts w:ascii="OpenSymbol" w:hAnsi="OpenSymbol" w:cs="OpenSymbol" w:hint="default"/>
+      </w:rPr>
+    </w:lvl>
+  </w:abstractNum>
+  <w:abstractNum w:abstractNumId="3">
+    <w:lvl w:ilvl="0">
+      <w:start w:val="1"/>
+      <w:numFmt w:val="bullet"/>
+      <w:lvlText w:val=""/>
+      <w:lvlJc w:val="left"/>
+      <w:pPr>
+        <w:tabs>
+          <w:tab w:val="num" w:pos="1080"/>
+        </w:tabs>
+        <w:ind w:left="1080" w:hanging="360"/>
+      </w:pPr>
+      <w:rPr>
+        <w:rFonts w:ascii="Symbol" w:hAnsi="Symbol" w:cs="Symbol" w:hint="default"/>
+      </w:rPr>
+    </w:lvl>
+    <w:lvl w:ilvl="1">
+      <w:start w:val="1"/>
+      <w:numFmt w:val="bullet"/>
+      <w:lvlText w:val="◦"/>
+      <w:lvlJc w:val="left"/>
+      <w:pPr>
+        <w:tabs>
+          <w:tab w:val="num" w:pos="1440"/>
+        </w:tabs>
+        <w:ind w:left="1440" w:hanging="360"/>
+      </w:pPr>
+      <w:rPr>
+        <w:rFonts w:ascii="OpenSymbol" w:hAnsi="OpenSymbol" w:cs="OpenSymbol" w:hint="default"/>
+      </w:rPr>
+    </w:lvl>
+    <w:lvl w:ilvl="2">
+      <w:start w:val="1"/>
+      <w:numFmt w:val="bullet"/>
+      <w:lvlText w:val="▪"/>
+      <w:lvlJc w:val="left"/>
+      <w:pPr>
+        <w:tabs>
+          <w:tab w:val="num" w:pos="1800"/>
+        </w:tabs>
+        <w:ind w:left="1800" w:hanging="360"/>
+      </w:pPr>
+      <w:rPr>
+        <w:rFonts w:ascii="OpenSymbol" w:hAnsi="OpenSymbol" w:cs="OpenSymbol" w:hint="default"/>
+      </w:rPr>
+    </w:lvl>
+    <w:lvl w:ilvl="3">
+      <w:start w:val="1"/>
+      <w:numFmt w:val="bullet"/>
+      <w:lvlText w:val=""/>
+      <w:lvlJc w:val="left"/>
+      <w:pPr>
+        <w:tabs>
+          <w:tab w:val="num" w:pos="2160"/>
+        </w:tabs>
+        <w:ind w:left="2160" w:hanging="360"/>
+      </w:pPr>
+      <w:rPr>
+        <w:rFonts w:ascii="Symbol" w:hAnsi="Symbol" w:cs="Symbol" w:hint="default"/>
+      </w:rPr>
+    </w:lvl>
+    <w:lvl w:ilvl="4">
+      <w:start w:val="1"/>
+      <w:numFmt w:val="bullet"/>
+      <w:lvlText w:val="◦"/>
+      <w:lvlJc w:val="left"/>
+      <w:pPr>
+        <w:tabs>
+          <w:tab w:val="num" w:pos="2520"/>
+        </w:tabs>
+        <w:ind w:left="2520" w:hanging="360"/>
+      </w:pPr>
+      <w:rPr>
+        <w:rFonts w:ascii="OpenSymbol" w:hAnsi="OpenSymbol" w:cs="OpenSymbol" w:hint="default"/>
+      </w:rPr>
+    </w:lvl>
+    <w:lvl w:ilvl="5">
+      <w:start w:val="1"/>
+      <w:numFmt w:val="bullet"/>
+      <w:lvlText w:val="▪"/>
+      <w:lvlJc w:val="left"/>
+      <w:pPr>
+        <w:tabs>
+          <w:tab w:val="num" w:pos="2880"/>
+        </w:tabs>
+        <w:ind w:left="2880" w:hanging="360"/>
+      </w:pPr>
+      <w:rPr>
+        <w:rFonts w:ascii="OpenSymbol" w:hAnsi="OpenSymbol" w:cs="OpenSymbol" w:hint="default"/>
+      </w:rPr>
+    </w:lvl>
+    <w:lvl w:ilvl="6">
+      <w:start w:val="1"/>
+      <w:numFmt w:val="bullet"/>
+      <w:lvlText w:val=""/>
+      <w:lvlJc w:val="left"/>
+      <w:pPr>
+        <w:tabs>
+          <w:tab w:val="num" w:pos="3240"/>
+        </w:tabs>
+        <w:ind w:left="3240" w:hanging="360"/>
+      </w:pPr>
+      <w:rPr>
+        <w:rFonts w:ascii="Symbol" w:hAnsi="Symbol" w:cs="Symbol" w:hint="default"/>
+      </w:rPr>
+    </w:lvl>
+    <w:lvl w:ilvl="7">
+      <w:start w:val="1"/>
+      <w:numFmt w:val="bullet"/>
+      <w:lvlText w:val="◦"/>
+      <w:lvlJc w:val="left"/>
+      <w:pPr>
+        <w:tabs>
+          <w:tab w:val="num" w:pos="3600"/>
+        </w:tabs>
+        <w:ind w:left="3600" w:hanging="360"/>
+      </w:pPr>
+      <w:rPr>
+        <w:rFonts w:ascii="OpenSymbol" w:hAnsi="OpenSymbol" w:cs="OpenSymbol" w:hint="default"/>
+      </w:rPr>
+    </w:lvl>
+    <w:lvl w:ilvl="8">
+      <w:start w:val="1"/>
+      <w:numFmt w:val="bullet"/>
+      <w:lvlText w:val="▪"/>
+      <w:lvlJc w:val="left"/>
+      <w:pPr>
+        <w:tabs>
+          <w:tab w:val="num" w:pos="3960"/>
+        </w:tabs>
+        <w:ind w:left="3960" w:hanging="360"/>
+      </w:pPr>
+      <w:rPr>
+        <w:rFonts w:ascii="OpenSymbol" w:hAnsi="OpenSymbol" w:cs="OpenSymbol" w:hint="default"/>
+      </w:rPr>
+    </w:lvl>
+  </w:abstractNum>
+  <w:abstractNum w:abstractNumId="4">
+    <w:lvl w:ilvl="0">
+      <w:start w:val="1"/>
+      <w:numFmt w:val="none"/>
+      <w:suff w:val="nothing"/>
+      <w:lvlText w:val=""/>
+      <w:lvlJc w:val="left"/>
+      <w:pPr>
+        <w:tabs>
+          <w:tab w:val="num" w:pos="0"/>
+        </w:tabs>
+        <w:ind w:left="0" w:hanging="0"/>
+      </w:pPr>
+    </w:lvl>
+    <w:lvl w:ilvl="1">
+      <w:start w:val="1"/>
+      <w:numFmt w:val="none"/>
+      <w:suff w:val="nothing"/>
+      <w:lvlText w:val=""/>
+      <w:lvlJc w:val="left"/>
+      <w:pPr>
+        <w:tabs>
+          <w:tab w:val="num" w:pos="0"/>
+        </w:tabs>
+        <w:ind w:left="0" w:hanging="0"/>
+      </w:pPr>
+    </w:lvl>
+    <w:lvl w:ilvl="2">
+      <w:start w:val="1"/>
+      <w:numFmt w:val="none"/>
+      <w:suff w:val="nothing"/>
+      <w:lvlText w:val=""/>
+      <w:lvlJc w:val="left"/>
+      <w:pPr>
+        <w:tabs>
+          <w:tab w:val="num" w:pos="0"/>
+        </w:tabs>
+        <w:ind w:left="0" w:hanging="0"/>
+      </w:pPr>
+    </w:lvl>
+    <w:lvl w:ilvl="3">
+      <w:start w:val="1"/>
+      <w:numFmt w:val="none"/>
+      <w:suff w:val="nothing"/>
+      <w:lvlText w:val=""/>
+      <w:lvlJc w:val="left"/>
+      <w:pPr>
+        <w:tabs>
+          <w:tab w:val="num" w:pos="0"/>
+        </w:tabs>
+        <w:ind w:left="0" w:hanging="0"/>
+      </w:pPr>
+    </w:lvl>
+    <w:lvl w:ilvl="4">
+      <w:start w:val="1"/>
+      <w:numFmt w:val="none"/>
+      <w:suff w:val="nothing"/>
+      <w:lvlText w:val=""/>
+      <w:lvlJc w:val="left"/>
+      <w:pPr>
+        <w:tabs>
+          <w:tab w:val="num" w:pos="0"/>
+        </w:tabs>
+        <w:ind w:left="0" w:hanging="0"/>
+      </w:pPr>
+    </w:lvl>
+    <w:lvl w:ilvl="5">
+      <w:start w:val="1"/>
+      <w:numFmt w:val="none"/>
+      <w:suff w:val="nothing"/>
+      <w:lvlText w:val=""/>
+      <w:lvlJc w:val="left"/>
+      <w:pPr>
+        <w:tabs>
+          <w:tab w:val="num" w:pos="0"/>
+        </w:tabs>
+        <w:ind w:left="0" w:hanging="0"/>
+      </w:pPr>
+    </w:lvl>
+    <w:lvl w:ilvl="6">
+      <w:start w:val="1"/>
+      <w:numFmt w:val="none"/>
+      <w:suff w:val="nothing"/>
+      <w:lvlText w:val=""/>
+      <w:lvlJc w:val="left"/>
+      <w:pPr>
+        <w:tabs>
+          <w:tab w:val="num" w:pos="0"/>
+        </w:tabs>
+        <w:ind w:left="0" w:hanging="0"/>
+      </w:pPr>
+    </w:lvl>
+    <w:lvl w:ilvl="7">
+      <w:start w:val="1"/>
+      <w:numFmt w:val="none"/>
+      <w:suff w:val="nothing"/>
+      <w:lvlText w:val=""/>
+      <w:lvlJc w:val="left"/>
+      <w:pPr>
+        <w:tabs>
+          <w:tab w:val="num" w:pos="0"/>
+        </w:tabs>
+        <w:ind w:left="0" w:hanging="0"/>
+      </w:pPr>
+    </w:lvl>
+    <w:lvl w:ilvl="8">
+      <w:start w:val="1"/>
+      <w:numFmt w:val="none"/>
+      <w:suff w:val="nothing"/>
+      <w:lvlText w:val=""/>
+      <w:lvlJc w:val="left"/>
+      <w:pPr>
+        <w:tabs>
+          <w:tab w:val="num" w:pos="0"/>
+        </w:tabs>
+        <w:ind w:left="0" w:hanging="0"/>
+      </w:pPr>
     </w:lvl>
   </w:abstractNum>
   <w:num w:numId="1">
-    <w:abstractNumId w:val="0"/>
+    <w:abstractNumId w:val="1"/>
+  </w:num>
+  <w:num w:numId="2">
+    <w:abstractNumId w:val="2"/>
+  </w:num>
+  <w:num w:numId="3">
+    <w:abstractNumId w:val="3"/>
+  </w:num>
+  <w:num w:numId="4">
+    <w:abstractNumId w:val="4"/>
   </w:num>
 </w:numbering>
 </file>
 
 <file path=word/styles.xml><?xml version="1.0" encoding="utf-8"?>
-<w:styles xmlns:mc="http://schemas.openxmlformats.org/markup-compatibility/2006" xmlns:r="http://schemas.openxmlformats.org/officeDocument/2006/relationships" xmlns:w="http://schemas.openxmlformats.org/wordprocessingml/2006/main" xmlns:w14="http://schemas.microsoft.com/office/word/2010/wordml" xmlns:w15="http://schemas.microsoft.com/office/word/2012/wordml" xmlns:w16cid="http://schemas.microsoft.com/office/word/2016/wordml/cid" xmlns:w16se="http://schemas.microsoft.com/office/word/2015/wordml/symex" mc:Ignorable="w14 w15 w16se w16cid">
+<w:styles xmlns:w="http://schemas.openxmlformats.org/wordprocessingml/2006/main" xmlns:w14="http://schemas.microsoft.com/office/word/2010/wordml" xmlns:mc="http://schemas.openxmlformats.org/markup-compatibility/2006" mc:Ignorable="w14">
   <w:docDefaults>
     <w:rPrDefault>
       <w:rPr>
-        <w:rFonts w:ascii="Arial" w:eastAsia="Arial" w:hAnsi="Arial" w:cs="Arial"/>
+        <w:rFonts w:ascii="Arial" w:hAnsi="Arial" w:eastAsia="Arial" w:cs="Arial"/>
         <w:sz w:val="22"/>
         <w:szCs w:val="22"/>
-        <w:lang w:val="en" w:eastAsia="en-US" w:bidi="ar-SA"/>
+        <w:lang w:val="en-US" w:eastAsia="en-US" w:bidi="ar-SA"/>
       </w:rPr>
     </w:rPrDefault>
     <w:pPrDefault>
       <w:pPr>
-        <w:spacing w:line="276" w:lineRule="auto"/>
+        <w:suppressAutoHyphens w:val="true"/>
       </w:pPr>
     </w:pPrDefault>
   </w:docDefaults>
   <w:latentStyles w:defLockedState="0" w:defUIPriority="99" w:defSemiHidden="0" w:defUnhideWhenUsed="0" w:defQFormat="0" w:count="375">
     <w:lsdException w:name="Normal" w:uiPriority="0" w:qFormat="1"/>
     <w:lsdException w:name="heading 1" w:uiPriority="9" w:qFormat="1"/>
-    <w:lsdException w:name="heading 2" w:semiHidden="1" w:uiPriority="9" w:unhideWhenUsed="1" w:qFormat="1"/>
-    <w:lsdException w:name="heading 3" w:semiHidden="1" w:uiPriority="9" w:unhideWhenUsed="1" w:qFormat="1"/>
-    <w:lsdException w:name="heading 4" w:semiHidden="1" w:uiPriority="9" w:unhideWhenUsed="1" w:qFormat="1"/>
-    <w:lsdException w:name="heading 5" w:semiHidden="1" w:uiPriority="9" w:unhideWhenUsed="1" w:qFormat="1"/>
-    <w:lsdException w:name="heading 6" w:semiHidden="1" w:uiPriority="9" w:unhideWhenUsed="1" w:qFormat="1"/>
-    <w:lsdException w:name="heading 7" w:semiHidden="1" w:uiPriority="9" w:unhideWhenUsed="1" w:qFormat="1"/>
-    <w:lsdException w:name="heading 8" w:semiHidden="1" w:uiPriority="9" w:unhideWhenUsed="1" w:qFormat="1"/>
-    <w:lsdException w:name="heading 9" w:semiHidden="1" w:uiPriority="9" w:unhideWhenUsed="1" w:qFormat="1"/>
+    <w:lsdException w:name="heading 2" w:uiPriority="9" w:semiHidden="1" w:unhideWhenUsed="1" w:qFormat="1"/>
+    <w:lsdException w:name="heading 3" w:uiPriority="9" w:semiHidden="1" w:unhideWhenUsed="1" w:qFormat="1"/>
+    <w:lsdException w:name="heading 4" w:uiPriority="9" w:semiHidden="1" w:unhideWhenUsed="1" w:qFormat="1"/>
+    <w:lsdException w:name="heading 5" w:uiPriority="9" w:semiHidden="1" w:unhideWhenUsed="1" w:qFormat="1"/>
+    <w:lsdException w:name="heading 6" w:uiPriority="9" w:semiHidden="1" w:unhideWhenUsed="1" w:qFormat="1"/>
+    <w:lsdException w:name="heading 7" w:uiPriority="9" w:semiHidden="1" w:unhideWhenUsed="1" w:qFormat="1"/>
+    <w:lsdException w:name="heading 8" w:uiPriority="9" w:semiHidden="1" w:unhideWhenUsed="1" w:qFormat="1"/>
+    <w:lsdException w:name="heading 9" w:uiPriority="9" w:semiHidden="1" w:unhideWhenUsed="1" w:qFormat="1"/>
     <w:lsdException w:name="index 1" w:semiHidden="1" w:unhideWhenUsed="1"/>
     <w:lsdException w:name="index 2" w:semiHidden="1" w:unhideWhenUsed="1"/>
     <w:lsdException w:name="index 3" w:semiHidden="1" w:unhideWhenUsed="1"/>
@@ -261,22 +849,22 @@
     <w:lsdException w:name="index 7" w:semiHidden="1" w:unhideWhenUsed="1"/>
     <w:lsdException w:name="index 8" w:semiHidden="1" w:unhideWhenUsed="1"/>
     <w:lsdException w:name="index 9" w:semiHidden="1" w:unhideWhenUsed="1"/>
-    <w:lsdException w:name="toc 1" w:semiHidden="1" w:uiPriority="39" w:unhideWhenUsed="1"/>
-    <w:lsdException w:name="toc 2" w:semiHidden="1" w:uiPriority="39" w:unhideWhenUsed="1"/>
-    <w:lsdException w:name="toc 3" w:semiHidden="1" w:uiPriority="39" w:unhideWhenUsed="1"/>
-    <w:lsdException w:name="toc 4" w:semiHidden="1" w:uiPriority="39" w:unhideWhenUsed="1"/>
-    <w:lsdException w:name="toc 5" w:semiHidden="1" w:uiPriority="39" w:unhideWhenUsed="1"/>
-    <w:lsdException w:name="toc 6" w:semiHidden="1" w:uiPriority="39" w:unhideWhenUsed="1"/>
-    <w:lsdException w:name="toc 7" w:semiHidden="1" w:uiPriority="39" w:unhideWhenUsed="1"/>
-    <w:lsdException w:name="toc 8" w:semiHidden="1" w:uiPriority="39" w:unhideWhenUsed="1"/>
-    <w:lsdException w:name="toc 9" w:semiHidden="1" w:uiPriority="39" w:unhideWhenUsed="1"/>
+    <w:lsdException w:name="toc 1" w:uiPriority="39" w:semiHidden="1" w:unhideWhenUsed="1"/>
+    <w:lsdException w:name="toc 2" w:uiPriority="39" w:semiHidden="1" w:unhideWhenUsed="1"/>
+    <w:lsdException w:name="toc 3" w:uiPriority="39" w:semiHidden="1" w:unhideWhenUsed="1"/>
+    <w:lsdException w:name="toc 4" w:uiPriority="39" w:semiHidden="1" w:unhideWhenUsed="1"/>
+    <w:lsdException w:name="toc 5" w:uiPriority="39" w:semiHidden="1" w:unhideWhenUsed="1"/>
+    <w:lsdException w:name="toc 6" w:uiPriority="39" w:semiHidden="1" w:unhideWhenUsed="1"/>
+    <w:lsdException w:name="toc 7" w:uiPriority="39" w:semiHidden="1" w:unhideWhenUsed="1"/>
+    <w:lsdException w:name="toc 8" w:uiPriority="39" w:semiHidden="1" w:unhideWhenUsed="1"/>
+    <w:lsdException w:name="toc 9" w:uiPriority="39" w:semiHidden="1" w:unhideWhenUsed="1"/>
     <w:lsdException w:name="Normal Indent" w:semiHidden="1" w:unhideWhenUsed="1"/>
     <w:lsdException w:name="footnote text" w:semiHidden="1" w:unhideWhenUsed="1"/>
     <w:lsdException w:name="annotation text" w:semiHidden="1" w:unhideWhenUsed="1"/>
     <w:lsdException w:name="header" w:semiHidden="1" w:unhideWhenUsed="1"/>
     <w:lsdException w:name="footer" w:semiHidden="1" w:unhideWhenUsed="1"/>
     <w:lsdException w:name="index heading" w:semiHidden="1" w:unhideWhenUsed="1"/>
-    <w:lsdException w:name="caption" w:semiHidden="1" w:uiPriority="35" w:unhideWhenUsed="1" w:qFormat="1"/>
+    <w:lsdException w:name="caption" w:uiPriority="35" w:semiHidden="1" w:unhideWhenUsed="1" w:qFormat="1"/>
     <w:lsdException w:name="table of figures" w:semiHidden="1" w:unhideWhenUsed="1"/>
     <w:lsdException w:name="envelope address" w:semiHidden="1" w:unhideWhenUsed="1"/>
     <w:lsdException w:name="envelope return" w:semiHidden="1" w:unhideWhenUsed="1"/>
@@ -307,7 +895,7 @@
     <w:lsdException w:name="Title" w:uiPriority="10" w:qFormat="1"/>
     <w:lsdException w:name="Closing" w:semiHidden="1" w:unhideWhenUsed="1"/>
     <w:lsdException w:name="Signature" w:semiHidden="1" w:unhideWhenUsed="1"/>
-    <w:lsdException w:name="Default Paragraph Font" w:semiHidden="1" w:uiPriority="1" w:unhideWhenUsed="1"/>
+    <w:lsdException w:name="Default Paragraph Font" w:uiPriority="1" w:semiHidden="1" w:unhideWhenUsed="1"/>
     <w:lsdException w:name="Body Text" w:semiHidden="1" w:unhideWhenUsed="1"/>
     <w:lsdException w:name="Body Text Indent" w:semiHidden="1" w:unhideWhenUsed="1"/>
     <w:lsdException w:name="List Continue" w:semiHidden="1" w:unhideWhenUsed="1"/>
@@ -507,8 +1095,8 @@
     <w:lsdException w:name="Subtle Reference" w:uiPriority="31" w:qFormat="1"/>
     <w:lsdException w:name="Intense Reference" w:uiPriority="32" w:qFormat="1"/>
     <w:lsdException w:name="Book Title" w:uiPriority="33" w:qFormat="1"/>
-    <w:lsdException w:name="Bibliography" w:semiHidden="1" w:uiPriority="37" w:unhideWhenUsed="1"/>
-    <w:lsdException w:name="TOC Heading" w:semiHidden="1" w:uiPriority="39" w:unhideWhenUsed="1" w:qFormat="1"/>
+    <w:lsdException w:name="Bibliography" w:uiPriority="37" w:semiHidden="1" w:unhideWhenUsed="1"/>
+    <w:lsdException w:name="TOC Heading" w:uiPriority="39" w:semiHidden="1" w:unhideWhenUsed="1" w:qFormat="1"/>
     <w:lsdException w:name="Plain Table 1" w:uiPriority="41"/>
     <w:lsdException w:name="Plain Table 2" w:uiPriority="42"/>
     <w:lsdException w:name="Plain Table 3" w:uiPriority="43"/>
@@ -618,18 +1206,32 @@
     <w:lsdException w:name="Hashtag" w:semiHidden="1" w:unhideWhenUsed="1"/>
     <w:lsdException w:name="Unresolved Mention" w:semiHidden="1" w:unhideWhenUsed="1"/>
   </w:latentStyles>
-  <w:style w:type="paragraph" w:default="1" w:styleId="Normal">
+  <w:style w:type="paragraph" w:styleId="Normal" w:default="1">
     <w:name w:val="Normal"/>
     <w:qFormat/>
+    <w:pPr>
+      <w:widowControl/>
+      <w:bidi w:val="0"/>
+      <w:spacing w:lineRule="auto" w:line="276" w:before="0" w:after="0"/>
+      <w:jc w:val="left"/>
+    </w:pPr>
+    <w:rPr>
+      <w:rFonts w:ascii="Arial" w:hAnsi="Arial" w:eastAsia="Arial" w:cs="Arial"/>
+      <w:color w:val="auto"/>
+      <w:kern w:val="0"/>
+      <w:sz w:val="22"/>
+      <w:szCs w:val="22"/>
+      <w:lang w:val="en-US" w:eastAsia="en-US" w:bidi="ar-SA"/>
+    </w:rPr>
   </w:style>
   <w:style w:type="paragraph" w:styleId="Heading1">
-    <w:name w:val="heading 1"/>
+    <w:name w:val="Heading 1"/>
     <w:basedOn w:val="Normal"/>
     <w:next w:val="Normal"/>
     <w:uiPriority w:val="9"/>
     <w:qFormat/>
     <w:pPr>
-      <w:keepNext/>
+      <w:keepNext w:val="true"/>
       <w:keepLines/>
       <w:spacing w:before="400" w:after="120"/>
       <w:outlineLvl w:val="0"/>
@@ -640,7 +1242,7 @@
     </w:rPr>
   </w:style>
   <w:style w:type="paragraph" w:styleId="Heading2">
-    <w:name w:val="heading 2"/>
+    <w:name w:val="Heading 2"/>
     <w:basedOn w:val="Normal"/>
     <w:next w:val="Normal"/>
     <w:uiPriority w:val="9"/>
@@ -648,7 +1250,7 @@
     <w:unhideWhenUsed/>
     <w:qFormat/>
     <w:pPr>
-      <w:keepNext/>
+      <w:keepNext w:val="true"/>
       <w:keepLines/>
       <w:spacing w:before="360" w:after="120"/>
       <w:outlineLvl w:val="1"/>
@@ -659,7 +1261,7 @@
     </w:rPr>
   </w:style>
   <w:style w:type="paragraph" w:styleId="Heading3">
-    <w:name w:val="heading 3"/>
+    <w:name w:val="Heading 3"/>
     <w:basedOn w:val="Normal"/>
     <w:next w:val="Normal"/>
     <w:uiPriority w:val="9"/>
@@ -667,7 +1269,7 @@
     <w:unhideWhenUsed/>
     <w:qFormat/>
     <w:pPr>
-      <w:keepNext/>
+      <w:keepNext w:val="true"/>
       <w:keepLines/>
       <w:spacing w:before="320" w:after="80"/>
       <w:outlineLvl w:val="2"/>
@@ -679,7 +1281,7 @@
     </w:rPr>
   </w:style>
   <w:style w:type="paragraph" w:styleId="Heading4">
-    <w:name w:val="heading 4"/>
+    <w:name w:val="Heading 4"/>
     <w:basedOn w:val="Normal"/>
     <w:next w:val="Normal"/>
     <w:uiPriority w:val="9"/>
@@ -687,7 +1289,7 @@
     <w:unhideWhenUsed/>
     <w:qFormat/>
     <w:pPr>
-      <w:keepNext/>
+      <w:keepNext w:val="true"/>
       <w:keepLines/>
       <w:spacing w:before="280" w:after="80"/>
       <w:outlineLvl w:val="3"/>
@@ -699,7 +1301,7 @@
     </w:rPr>
   </w:style>
   <w:style w:type="paragraph" w:styleId="Heading5">
-    <w:name w:val="heading 5"/>
+    <w:name w:val="Heading 5"/>
     <w:basedOn w:val="Normal"/>
     <w:next w:val="Normal"/>
     <w:uiPriority w:val="9"/>
@@ -707,7 +1309,7 @@
     <w:unhideWhenUsed/>
     <w:qFormat/>
     <w:pPr>
-      <w:keepNext/>
+      <w:keepNext w:val="true"/>
       <w:keepLines/>
       <w:spacing w:before="240" w:after="80"/>
       <w:outlineLvl w:val="4"/>
@@ -717,7 +1319,7 @@
     </w:rPr>
   </w:style>
   <w:style w:type="paragraph" w:styleId="Heading6">
-    <w:name w:val="heading 6"/>
+    <w:name w:val="Heading 6"/>
     <w:basedOn w:val="Normal"/>
     <w:next w:val="Normal"/>
     <w:uiPriority w:val="9"/>
@@ -725,7 +1327,7 @@
     <w:unhideWhenUsed/>
     <w:qFormat/>
     <w:pPr>
-      <w:keepNext/>
+      <w:keepNext w:val="true"/>
       <w:keepLines/>
       <w:spacing w:before="240" w:after="80"/>
       <w:outlineLvl w:val="5"/>
@@ -735,32 +1337,78 @@
       <w:color w:val="666666"/>
     </w:rPr>
   </w:style>
-  <w:style w:type="character" w:default="1" w:styleId="DefaultParagraphFont">
+  <w:style w:type="character" w:styleId="DefaultParagraphFont" w:default="1">
     <w:name w:val="Default Paragraph Font"/>
     <w:uiPriority w:val="1"/>
     <w:semiHidden/>
     <w:unhideWhenUsed/>
+    <w:qFormat/>
+    <w:rPr/>
   </w:style>
-  <w:style w:type="table" w:default="1" w:styleId="TableNormal">
-    <w:name w:val="Normal Table"/>
-    <w:uiPriority w:val="99"/>
-    <w:semiHidden/>
-    <w:unhideWhenUsed/>
-    <w:tblPr>
-      <w:tblInd w:w="0" w:type="dxa"/>
-      <w:tblCellMar>
-        <w:top w:w="0" w:type="dxa"/>
-        <w:left w:w="108" w:type="dxa"/>
-        <w:bottom w:w="0" w:type="dxa"/>
-        <w:right w:w="108" w:type="dxa"/>
-      </w:tblCellMar>
-    </w:tblPr>
+  <w:style w:type="character" w:styleId="Bullets">
+    <w:name w:val="Bullets"/>
+    <w:qFormat/>
+    <w:rPr>
+      <w:rFonts w:ascii="OpenSymbol" w:hAnsi="OpenSymbol" w:eastAsia="OpenSymbol" w:cs="OpenSymbol"/>
+    </w:rPr>
   </w:style>
-  <w:style w:type="numbering" w:default="1" w:styleId="NoList">
-    <w:name w:val="No List"/>
-    <w:uiPriority w:val="99"/>
-    <w:semiHidden/>
-    <w:unhideWhenUsed/>
+  <w:style w:type="paragraph" w:styleId="Heading">
+    <w:name w:val="Heading"/>
+    <w:basedOn w:val="Normal"/>
+    <w:next w:val="TextBody"/>
+    <w:qFormat/>
+    <w:pPr>
+      <w:keepNext w:val="true"/>
+      <w:spacing w:before="240" w:after="120"/>
+    </w:pPr>
+    <w:rPr>
+      <w:rFonts w:ascii="Liberation Sans" w:hAnsi="Liberation Sans" w:eastAsia="Noto Sans" w:cs="FreeSans"/>
+      <w:sz w:val="28"/>
+      <w:szCs w:val="28"/>
+    </w:rPr>
+  </w:style>
+  <w:style w:type="paragraph" w:styleId="TextBody">
+    <w:name w:val="Body Text"/>
+    <w:basedOn w:val="Normal"/>
+    <w:pPr>
+      <w:spacing w:lineRule="auto" w:line="276" w:before="0" w:after="140"/>
+    </w:pPr>
+    <w:rPr/>
+  </w:style>
+  <w:style w:type="paragraph" w:styleId="List">
+    <w:name w:val="List"/>
+    <w:basedOn w:val="TextBody"/>
+    <w:pPr/>
+    <w:rPr>
+      <w:rFonts w:cs="FreeSans"/>
+    </w:rPr>
+  </w:style>
+  <w:style w:type="paragraph" w:styleId="Caption">
+    <w:name w:val="Caption"/>
+    <w:basedOn w:val="Normal"/>
+    <w:qFormat/>
+    <w:pPr>
+      <w:suppressLineNumbers/>
+      <w:spacing w:before="120" w:after="120"/>
+    </w:pPr>
+    <w:rPr>
+      <w:rFonts w:cs="FreeSans"/>
+      <w:i/>
+      <w:iCs/>
+      <w:sz w:val="24"/>
+      <w:szCs w:val="24"/>
+    </w:rPr>
+  </w:style>
+  <w:style w:type="paragraph" w:styleId="Index">
+    <w:name w:val="Index"/>
+    <w:basedOn w:val="Normal"/>
+    <w:qFormat/>
+    <w:pPr>
+      <w:suppressLineNumbers/>
+    </w:pPr>
+    <w:rPr>
+      <w:rFonts w:cs="FreeSans"/>
+    </w:rPr>
   </w:style>
   <w:style w:type="paragraph" w:styleId="Title">
     <w:name w:val="Title"/>
@@ -769,9 +1417,9 @@
     <w:uiPriority w:val="10"/>
     <w:qFormat/>
     <w:pPr>
-      <w:keepNext/>
+      <w:keepNext w:val="true"/>
       <w:keepLines/>
-      <w:spacing w:after="60"/>
+      <w:spacing w:before="0" w:after="60"/>
     </w:pPr>
     <w:rPr>
       <w:sz w:val="52"/>
@@ -785,15 +1433,36 @@
     <w:uiPriority w:val="11"/>
     <w:qFormat/>
     <w:pPr>
-      <w:keepNext/>
+      <w:keepNext w:val="true"/>
       <w:keepLines/>
-      <w:spacing w:after="320"/>
+      <w:spacing w:before="0" w:after="320"/>
     </w:pPr>
     <w:rPr>
       <w:color w:val="666666"/>
       <w:sz w:val="30"/>
       <w:szCs w:val="30"/>
     </w:rPr>
+  </w:style>
+  <w:style w:type="numbering" w:styleId="NoList" w:default="1">
+    <w:name w:val="No List"/>
+    <w:uiPriority w:val="99"/>
+    <w:semiHidden/>
+    <w:unhideWhenUsed/>
+    <w:qFormat/>
+  </w:style>
+  <w:style w:type="table" w:default="1" w:styleId="TableNormal">
+    <w:name w:val="Normal Table"/>
+    <w:uiPriority w:val="99"/>
+    <w:semiHidden/>
+    <w:unhideWhenUsed/>
+    <w:tblPr>
+      <w:tblCellMar>
+        <w:top w:w="0" w:type="dxa"/>
+        <w:left w:w="108" w:type="dxa"/>
+        <w:bottom w:w="0" w:type="dxa"/>
+        <w:right w:w="108" w:type="dxa"/>
+      </w:tblCellMar>
+    </w:tblPr>
   </w:style>
 </w:styles>
 </file>

--- a/Lead Scoring Assignment/Assignment Subjective Questions.docx
+++ b/Lead Scoring Assignment/Assignment Subjective Questions.docx
@@ -34,49 +34,7 @@
       </w:pPr>
       <w:r>
         <w:rPr/>
-        <w:t>During the investigation we found that following 3 variables have the most(magnitude wise)  positive effect on the outcome</w:t>
-      </w:r>
-    </w:p>
-    <w:p>
-      <w:pPr>
-        <w:pStyle w:val="Normal"/>
-        <w:numPr>
-          <w:ilvl w:val="2"/>
-          <w:numId w:val="1"/>
-        </w:numPr>
-        <w:rPr/>
-      </w:pPr>
-      <w:r>
-        <w:rPr/>
-        <w:t>Last Activity_Email Bounced</w:t>
-      </w:r>
-    </w:p>
-    <w:p>
-      <w:pPr>
-        <w:pStyle w:val="Normal"/>
-        <w:numPr>
-          <w:ilvl w:val="2"/>
-          <w:numId w:val="1"/>
-        </w:numPr>
-        <w:rPr/>
-      </w:pPr>
-      <w:r>
-        <w:rPr/>
-        <w:t>Last Activity_Converted to Lead</w:t>
-      </w:r>
-    </w:p>
-    <w:p>
-      <w:pPr>
-        <w:pStyle w:val="Normal"/>
-        <w:numPr>
-          <w:ilvl w:val="2"/>
-          <w:numId w:val="1"/>
-        </w:numPr>
-        <w:rPr/>
-      </w:pPr>
-      <w:r>
-        <w:rPr/>
-        <w:t>Total Time Spent on Website</w:t>
+        <w:t>During the investigation we found that following 3 variables have the most\ positive effect on the outcome</w:t>
       </w:r>
     </w:p>
     <w:p>
@@ -90,10 +48,35 @@
       </w:pPr>
       <w:r>
         <w:rPr/>
-        <w:t>Note that these are ordered on the bases of themagnitude of the effect, increasing or decreasing them will more effect that other variables.</w:t>
+        <w:t>1 Tags_Will revert after reading the email</w:t>
       </w:r>
+    </w:p>
+    <w:p>
+      <w:pPr>
+        <w:pStyle w:val="Normal"/>
+        <w:numPr>
+          <w:ilvl w:val="1"/>
+          <w:numId w:val="3"/>
+        </w:numPr>
+        <w:rPr/>
+      </w:pPr>
       <w:r>
         <w:rPr/>
+        <w:t>2 Total Time Spent on Website</w:t>
+      </w:r>
+    </w:p>
+    <w:p>
+      <w:pPr>
+        <w:pStyle w:val="Normal"/>
+        <w:numPr>
+          <w:ilvl w:val="1"/>
+          <w:numId w:val="3"/>
+        </w:numPr>
+        <w:rPr/>
+      </w:pPr>
+      <w:r>
+        <w:rPr/>
+        <w:t>3 What is your current occupation_Working Professional / Last Notable Activity_SMS Sent</w:t>
         <w:br/>
       </w:r>
     </w:p>
@@ -129,7 +112,7 @@
       </w:pPr>
       <w:r>
         <w:rPr/>
-        <w:t>Tags_Closed by Horizzon</w:t>
+        <w:t>Last_Activity Email Bounced (this is because of incorrect email which can be solved with some validation while data collection)</w:t>
       </w:r>
     </w:p>
     <w:p>
@@ -143,7 +126,7 @@
       </w:pPr>
       <w:r>
         <w:rPr/>
-        <w:t>Tags_Lost to EINS</w:t>
+        <w:t>Tags_Switched Off (This canbe solved by asking alternate mobile number or calling again to the lead)</w:t>
       </w:r>
     </w:p>
     <w:p>
@@ -157,12 +140,13 @@
       </w:pPr>
       <w:r>
         <w:rPr/>
-        <w:t>Tags_Lost to EINS</w:t>
+        <w:t xml:space="preserve">Tags_Lost to EINS </w:t>
       </w:r>
     </w:p>
     <w:p>
       <w:pPr>
         <w:pStyle w:val="Normal"/>
+        <w:ind w:left="1440" w:hanging="0"/>
         <w:rPr/>
       </w:pPr>
       <w:r>
@@ -201,10 +185,35 @@
       </w:pPr>
       <w:r>
         <w:rPr/>
+        <w:t>As there more no of employees to work, lesser probability leads can also be picked</w:t>
+      </w:r>
+    </w:p>
+    <w:p>
+      <w:pPr>
+        <w:pStyle w:val="Normal"/>
+        <w:numPr>
+          <w:ilvl w:val="1"/>
+          <w:numId w:val="1"/>
+        </w:numPr>
+        <w:rPr/>
+      </w:pPr>
+      <w:r>
+        <w:rPr/>
         <w:t>Since the we can accept more false positives we can lower the cutoff for the model</w:t>
       </w:r>
+    </w:p>
+    <w:p>
+      <w:pPr>
+        <w:pStyle w:val="Normal"/>
+        <w:numPr>
+          <w:ilvl w:val="1"/>
+          <w:numId w:val="1"/>
+        </w:numPr>
+        <w:rPr/>
+      </w:pPr>
       <w:r>
         <w:rPr/>
+        <w:t>This will give us more leads in the funnel and the time can be utilized accordingly</w:t>
         <w:br/>
       </w:r>
     </w:p>
@@ -226,16 +235,7 @@
           <w:b/>
           <w:bCs/>
         </w:rPr>
-        <w:t>Similarly, at times, the company reaches its target for a quarter before the deadline. During this time, the company wants the sales team to focus on some new work as well. So during this time, the company’s aim is to not make phone calls unless it’s extremely necessary, i.e. they want to minimiz</w:t>
-      </w:r>
-      <w:bookmarkStart w:id="0" w:name="_GoBack"/>
-      <w:bookmarkEnd w:id="0"/>
-      <w:r>
-        <w:rPr>
-          <w:b/>
-          <w:bCs/>
-        </w:rPr>
-        <w:t>e the rate of useless phone calls. Suggest a strategy they should employ at this stage.</w:t>
+        <w:t>Similarly, at times, the company reaches its target for a quarter before the deadline. During this time, the company wants the sales team to focus on some new work as well. So during this time, the company’s aim is to not make phone calls unless it’s extremely necessary, i.e. they want to minimize the rate of useless phone calls. Suggest a strategy they should employ at this stage.</w:t>
       </w:r>
     </w:p>
     <w:p>
@@ -249,7 +249,35 @@
       </w:pPr>
       <w:r>
         <w:rPr/>
-        <w:t>Since we cannot tolerate false positives we should increase the cutoff</w:t>
+        <w:t>Focus should be on the leads which have more chance of conversion</w:t>
+      </w:r>
+    </w:p>
+    <w:p>
+      <w:pPr>
+        <w:pStyle w:val="Normal"/>
+        <w:numPr>
+          <w:ilvl w:val="1"/>
+          <w:numId w:val="1"/>
+        </w:numPr>
+        <w:rPr/>
+      </w:pPr>
+      <w:r>
+        <w:rPr/>
+        <w:t>To achieve this, increase the model cutoff since we cannot tolerate false positives</w:t>
+      </w:r>
+    </w:p>
+    <w:p>
+      <w:pPr>
+        <w:pStyle w:val="Normal"/>
+        <w:numPr>
+          <w:ilvl w:val="1"/>
+          <w:numId w:val="1"/>
+        </w:numPr>
+        <w:rPr/>
+      </w:pPr>
+      <w:r>
+        <w:rPr/>
+        <w:t>This will reduce the funnel and the team works only on high conversion probability leads</w:t>
       </w:r>
     </w:p>
     <w:sectPr>
@@ -259,7 +287,7 @@
       <w:pgNumType w:start="1" w:fmt="decimal"/>
       <w:formProt w:val="false"/>
       <w:textDirection w:val="lrTb"/>
-      <w:docGrid w:type="default" w:linePitch="100" w:charSpace="4096"/>
+      <w:docGrid w:type="default" w:linePitch="100" w:charSpace="8192"/>
     </w:sectPr>
   </w:body>
 </w:document>
@@ -829,7 +857,7 @@
       </w:pPr>
     </w:pPrDefault>
   </w:docDefaults>
-  <w:latentStyles w:defLockedState="0" w:defUIPriority="99" w:defSemiHidden="0" w:defUnhideWhenUsed="0" w:defQFormat="0" w:count="375">
+  <w:latentStyles w:defLockedState="0" w:defUIPriority="99" w:defSemiHidden="0" w:defUnhideWhenUsed="0" w:defQFormat="0" w:count="376">
     <w:lsdException w:name="Normal" w:uiPriority="0" w:qFormat="1"/>
     <w:lsdException w:name="heading 1" w:uiPriority="9" w:qFormat="1"/>
     <w:lsdException w:name="heading 2" w:uiPriority="9" w:semiHidden="1" w:unhideWhenUsed="1" w:qFormat="1"/>
@@ -935,7 +963,6 @@
     <w:lsdException w:name="HTML Sample" w:semiHidden="1" w:unhideWhenUsed="1"/>
     <w:lsdException w:name="HTML Typewriter" w:semiHidden="1" w:unhideWhenUsed="1"/>
     <w:lsdException w:name="HTML Variable" w:semiHidden="1" w:unhideWhenUsed="1"/>
-    <w:lsdException w:name="Normal Table" w:semiHidden="1" w:unhideWhenUsed="1"/>
     <w:lsdException w:name="annotation subject" w:semiHidden="1" w:unhideWhenUsed="1"/>
     <w:lsdException w:name="No List" w:semiHidden="1" w:unhideWhenUsed="1"/>
     <w:lsdException w:name="Outline List 1" w:semiHidden="1" w:unhideWhenUsed="1"/>
@@ -982,10 +1009,8 @@
     <w:lsdException w:name="Table Subtle 2" w:semiHidden="1" w:unhideWhenUsed="1"/>
     <w:lsdException w:name="Table Web 1" w:semiHidden="1" w:unhideWhenUsed="1"/>
     <w:lsdException w:name="Table Web 2" w:semiHidden="1" w:unhideWhenUsed="1"/>
-    <w:lsdException w:name="Table Web 3" w:semiHidden="1" w:unhideWhenUsed="1"/>
     <w:lsdException w:name="Balloon Text" w:semiHidden="1" w:unhideWhenUsed="1"/>
     <w:lsdException w:name="Table Grid" w:uiPriority="39"/>
-    <w:lsdException w:name="Table Theme" w:semiHidden="1" w:unhideWhenUsed="1"/>
     <w:lsdException w:name="Placeholder Text" w:semiHidden="1"/>
     <w:lsdException w:name="No Spacing" w:uiPriority="1" w:qFormat="1"/>
     <w:lsdException w:name="Light Shading" w:uiPriority="60"/>
@@ -1205,12 +1230,14 @@
     <w:lsdException w:name="Smart Hyperlink" w:semiHidden="1" w:unhideWhenUsed="1"/>
     <w:lsdException w:name="Hashtag" w:semiHidden="1" w:unhideWhenUsed="1"/>
     <w:lsdException w:name="Unresolved Mention" w:semiHidden="1" w:unhideWhenUsed="1"/>
+    <w:lsdException w:name="Smart Link" w:semiHidden="1" w:unhideWhenUsed="1"/>
   </w:latentStyles>
   <w:style w:type="paragraph" w:styleId="Normal" w:default="1">
     <w:name w:val="Normal"/>
     <w:qFormat/>
     <w:pPr>
       <w:widowControl/>
+      <w:suppressAutoHyphens w:val="true"/>
       <w:bidi w:val="0"/>
       <w:spacing w:lineRule="auto" w:line="276" w:before="0" w:after="0"/>
       <w:jc w:val="left"/>
@@ -1345,14 +1372,14 @@
     <w:qFormat/>
     <w:rPr/>
   </w:style>
-  <w:style w:type="character" w:styleId="Bullets">
+  <w:style w:type="character" w:styleId="Bullets" w:customStyle="1">
     <w:name w:val="Bullets"/>
     <w:qFormat/>
     <w:rPr>
       <w:rFonts w:ascii="OpenSymbol" w:hAnsi="OpenSymbol" w:eastAsia="OpenSymbol" w:cs="OpenSymbol"/>
     </w:rPr>
   </w:style>
-  <w:style w:type="paragraph" w:styleId="Heading">
+  <w:style w:type="paragraph" w:styleId="Heading" w:customStyle="1">
     <w:name w:val="Heading"/>
     <w:basedOn w:val="Normal"/>
     <w:next w:val="TextBody"/>
@@ -1371,7 +1398,7 @@
     <w:name w:val="Body Text"/>
     <w:basedOn w:val="Normal"/>
     <w:pPr>
-      <w:spacing w:lineRule="auto" w:line="276" w:before="0" w:after="140"/>
+      <w:spacing w:before="0" w:after="140"/>
     </w:pPr>
     <w:rPr/>
   </w:style>
@@ -1399,7 +1426,7 @@
       <w:szCs w:val="24"/>
     </w:rPr>
   </w:style>
-  <w:style w:type="paragraph" w:styleId="Index">
+  <w:style w:type="paragraph" w:styleId="Index" w:customStyle="1">
     <w:name w:val="Index"/>
     <w:basedOn w:val="Normal"/>
     <w:qFormat/>
@@ -1408,6 +1435,22 @@
     </w:pPr>
     <w:rPr>
       <w:rFonts w:cs="FreeSans"/>
+    </w:rPr>
+  </w:style>
+  <w:style w:type="paragraph" w:styleId="Caption1">
+    <w:name w:val="caption"/>
+    <w:basedOn w:val="Normal"/>
+    <w:qFormat/>
+    <w:pPr>
+      <w:suppressLineNumbers/>
+      <w:spacing w:before="120" w:after="120"/>
+    </w:pPr>
+    <w:rPr>
+      <w:rFonts w:cs="FreeSans"/>
+      <w:i/>
+      <w:iCs/>
+      <w:sz w:val="24"/>
+      <w:szCs w:val="24"/>
     </w:rPr>
   </w:style>
   <w:style w:type="paragraph" w:styleId="Title">
